--- a/实习感受.docx
+++ b/实习感受.docx
@@ -45,7 +45,7 @@
         <w:bidi w:val="0"/>
         <w:adjustRightInd/>
         <w:snapToGrid/>
-        <w:ind w:firstLine="420" w:firstLineChars="200"/>
+        <w:ind w:firstLine="480" w:firstLineChars="200"/>
         <w:textAlignment w:val="auto"/>
         <w:rPr>
           <w:rFonts w:hint="eastAsia"/>
@@ -73,7 +73,7 @@
         <w:bidi w:val="0"/>
         <w:adjustRightInd/>
         <w:snapToGrid/>
-        <w:ind w:firstLine="420" w:firstLineChars="200"/>
+        <w:ind w:firstLine="480" w:firstLineChars="200"/>
         <w:textAlignment w:val="auto"/>
         <w:rPr>
           <w:rFonts w:hint="eastAsia"/>
@@ -152,7 +152,7 @@
         <w:bidi w:val="0"/>
         <w:adjustRightInd/>
         <w:snapToGrid/>
-        <w:ind w:firstLine="420" w:firstLineChars="200"/>
+        <w:ind w:firstLine="480" w:firstLineChars="200"/>
         <w:textAlignment w:val="auto"/>
         <w:rPr>
           <w:rFonts w:hint="eastAsia"/>
@@ -235,7 +235,7 @@
         <w:bidi w:val="0"/>
         <w:adjustRightInd/>
         <w:snapToGrid/>
-        <w:ind w:firstLine="420" w:firstLineChars="200"/>
+        <w:ind w:firstLine="480" w:firstLineChars="200"/>
         <w:textAlignment w:val="auto"/>
         <w:rPr>
           <w:rFonts w:hint="eastAsia"/>
@@ -314,7 +314,7 @@
         <w:bidi w:val="0"/>
         <w:adjustRightInd/>
         <w:snapToGrid/>
-        <w:ind w:firstLine="420" w:firstLineChars="200"/>
+        <w:ind w:firstLine="480" w:firstLineChars="200"/>
         <w:textAlignment w:val="auto"/>
         <w:rPr>
           <w:rFonts w:hint="eastAsia"/>
@@ -393,7 +393,7 @@
         <w:bidi w:val="0"/>
         <w:adjustRightInd/>
         <w:snapToGrid/>
-        <w:ind w:firstLine="420" w:firstLineChars="200"/>
+        <w:ind w:firstLine="480" w:firstLineChars="200"/>
         <w:textAlignment w:val="auto"/>
         <w:rPr>
           <w:rFonts w:hint="eastAsia"/>
@@ -472,7 +472,7 @@
         <w:bidi w:val="0"/>
         <w:adjustRightInd/>
         <w:snapToGrid/>
-        <w:ind w:firstLine="420" w:firstLineChars="200"/>
+        <w:ind w:firstLine="480" w:firstLineChars="200"/>
         <w:textAlignment w:val="auto"/>
         <w:rPr>
           <w:rFonts w:hint="eastAsia"/>
@@ -551,7 +551,7 @@
         <w:bidi w:val="0"/>
         <w:adjustRightInd/>
         <w:snapToGrid/>
-        <w:ind w:firstLine="420" w:firstLineChars="200"/>
+        <w:ind w:firstLine="480" w:firstLineChars="200"/>
         <w:textAlignment w:val="auto"/>
         <w:rPr>
           <w:rFonts w:hint="eastAsia"/>
@@ -564,6 +564,27 @@
           <w:lang w:val="en-US" w:eastAsia="zh-CN"/>
         </w:rPr>
         <w:t>在公司实习的这几个月，我做了不少的工作，为网站修改了不少的图片，修改网页显示的bug，完成公司交给我的代码任务，参与网站前端界面的编写，搜索引擎的优化。最近公司正计划进军微信小程序市场，希望在移动端得到更好的宣传。所以我们正抓紧熟悉微信小程序的开发，以便公司尽快进入研发阶段。</w:t>
+      </w:r>
+    </w:p>
+    <w:p>
+      <w:pPr>
+        <w:keepNext w:val="0"/>
+        <w:keepLines w:val="0"/>
+        <w:widowControl/>
+        <w:suppressLineNumbers w:val="0"/>
+        <w:ind w:firstLine="480" w:firstLineChars="200"/>
+        <w:jc w:val="left"/>
+        <w:rPr>
+          <w:rFonts w:hint="eastAsia"/>
+          <w:lang w:val="en-US" w:eastAsia="zh-CN"/>
+        </w:rPr>
+      </w:pPr>
+      <w:r>
+        <w:rPr>
+          <w:rFonts w:hint="eastAsia"/>
+          <w:lang w:val="en-US" w:eastAsia="zh-CN"/>
+        </w:rPr>
+        <w:t>以下是我关于实习和工作的理解。很多人说如今前后端分离，没有必要再去学习后台或者。个人认为这是错误的。首先，你把前后端一刀切断，这个本身就不对了，这只会让你的路越走越窄；其次你懂后台，遇到问题方便和后台交流；再者，编程语言是相通的，你多学了一门语言，肯定会在无形之间提升了你自己的能力。</w:t>
       </w:r>
     </w:p>
     <w:p>
@@ -579,57 +600,22 @@
         <w:bidi w:val="0"/>
         <w:adjustRightInd/>
         <w:snapToGrid/>
-        <w:ind w:firstLine="420" w:firstLineChars="200"/>
+        <w:ind w:firstLine="480" w:firstLineChars="200"/>
         <w:textAlignment w:val="auto"/>
         <w:rPr>
           <w:rFonts w:hint="eastAsia"/>
           <w:lang w:val="en-US" w:eastAsia="zh-CN"/>
         </w:rPr>
       </w:pPr>
+      <w:r>
+        <w:rPr>
+          <w:rFonts w:hint="eastAsia"/>
+          <w:lang w:val="en-US" w:eastAsia="zh-CN"/>
+        </w:rPr>
+        <w:t>如果学习中遇到不理解的，建议先百度，一般都能够得到解答的。还是不懂再去问别人，没人可问也可以先跳过，继续学习后面的。过段时间再来看一遍，你会发现有些问题已经不是问题了。还有一点最重要的就是要学会坚持。不要三天打鱼，两天晒网。既然选择了前端，就风雨兼程。</w:t>
+      </w:r>
       <w:bookmarkStart w:id="0" w:name="_GoBack"/>
       <w:bookmarkEnd w:id="0"/>
-    </w:p>
-    <w:p>
-      <w:pPr>
-        <w:pageBreakBefore w:val="0"/>
-        <w:widowControl w:val="0"/>
-        <w:kinsoku/>
-        <w:wordWrap/>
-        <w:overflowPunct/>
-        <w:topLinePunct w:val="0"/>
-        <w:autoSpaceDE/>
-        <w:autoSpaceDN/>
-        <w:bidi w:val="0"/>
-        <w:adjustRightInd/>
-        <w:snapToGrid/>
-        <w:ind w:firstLine="420" w:firstLineChars="200"/>
-        <w:textAlignment w:val="auto"/>
-        <w:rPr>
-          <w:rFonts w:hint="eastAsia"/>
-          <w:lang w:val="en-US" w:eastAsia="zh-CN"/>
-        </w:rPr>
-      </w:pPr>
-    </w:p>
-    <w:p>
-      <w:pPr>
-        <w:pageBreakBefore w:val="0"/>
-        <w:widowControl w:val="0"/>
-        <w:kinsoku/>
-        <w:wordWrap/>
-        <w:overflowPunct/>
-        <w:topLinePunct w:val="0"/>
-        <w:autoSpaceDE/>
-        <w:autoSpaceDN/>
-        <w:bidi w:val="0"/>
-        <w:adjustRightInd/>
-        <w:snapToGrid/>
-        <w:ind w:firstLine="420" w:firstLineChars="200"/>
-        <w:textAlignment w:val="auto"/>
-        <w:rPr>
-          <w:rFonts w:hint="eastAsia"/>
-          <w:lang w:val="en-US" w:eastAsia="zh-CN"/>
-        </w:rPr>
-      </w:pPr>
     </w:p>
     <w:sectPr>
       <w:pgSz w:w="11850" w:h="16783"/>
@@ -905,15 +891,14 @@
     <w:qFormat/>
     <w:uiPriority w:val="0"/>
     <w:pPr>
-      <w:widowControl w:val="0"/>
-      <w:jc w:val="both"/>
+      <w:jc w:val="left"/>
     </w:pPr>
     <w:rPr>
       <w:rFonts w:asciiTheme="minorHAnsi" w:hAnsiTheme="minorHAnsi" w:eastAsiaTheme="minorEastAsia" w:cstheme="minorBidi"/>
-      <w:kern w:val="2"/>
-      <w:sz w:val="21"/>
+      <w:kern w:val="0"/>
+      <w:sz w:val="24"/>
       <w:szCs w:val="24"/>
-      <w:lang w:val="en-US" w:eastAsia="zh-CN" w:bidi="ar-SA"/>
+      <w:lang w:val="en-US" w:eastAsia="zh-CN" w:bidi="ar"/>
     </w:rPr>
   </w:style>
   <w:style w:type="paragraph" w:styleId="2">
@@ -934,13 +919,13 @@
       <w:sz w:val="44"/>
     </w:rPr>
   </w:style>
-  <w:style w:type="character" w:default="1" w:styleId="3">
+  <w:style w:type="character" w:default="1" w:styleId="4">
     <w:name w:val="Default Paragraph Font"/>
     <w:semiHidden/>
     <w:qFormat/>
     <w:uiPriority w:val="0"/>
   </w:style>
-  <w:style w:type="table" w:default="1" w:styleId="5">
+  <w:style w:type="table" w:default="1" w:styleId="3">
     <w:name w:val="Normal Table"/>
     <w:semiHidden/>
     <w:uiPriority w:val="0"/>
@@ -954,9 +939,9 @@
       </w:tblCellMar>
     </w:tblPr>
   </w:style>
-  <w:style w:type="character" w:styleId="4">
+  <w:style w:type="character" w:styleId="5">
     <w:name w:val="Hyperlink"/>
-    <w:basedOn w:val="3"/>
+    <w:basedOn w:val="4"/>
     <w:qFormat/>
     <w:uiPriority w:val="0"/>
     <w:rPr>
